--- a/AEM/Tasks/AEM-26th.docx
+++ b/AEM/Tasks/AEM-26th.docx
@@ -44,6 +44,150 @@
         </w:numPr>
         <w:spacing w:before="0" w:after="3" w:line="400" w:lineRule="auto"/>
         <w:ind w:right="4470" w:hanging="225"/>
+        <w:jc w:val="left"/>
+        <w:rPr>
+          <w:rFonts w:cs="Times New Roman"/>
+          <w:color w:val="000000"/>
+          <w:kern w:val="2"/>
+          <w:sz w:val="24"/>
+          <w:szCs w:val="24"/>
+          <w:lang w:val="en-IN" w:eastAsia="en-IN"/>
+          <w14:ligatures w14:val="standardContextual"/>
+        </w:rPr>
+      </w:pPr>
+      <w:proofErr w:type="spellStart"/>
+      <w:r>
+        <w:rPr>
+          <w:rFonts w:cs="Times New Roman"/>
+          <w:color w:val="000000"/>
+          <w:kern w:val="2"/>
+          <w:sz w:val="24"/>
+          <w:szCs w:val="24"/>
+          <w:lang w:val="en-IN" w:eastAsia="en-IN"/>
+          <w14:ligatures w14:val="standardContextual"/>
+        </w:rPr>
+        <w:t>SampleServlet</w:t>
+      </w:r>
+      <w:proofErr w:type="spellEnd"/>
+      <w:r>
+        <w:rPr>
+          <w:rFonts w:cs="Times New Roman"/>
+          <w:color w:val="000000"/>
+          <w:kern w:val="2"/>
+          <w:sz w:val="24"/>
+          <w:szCs w:val="24"/>
+          <w:lang w:val="en-IN" w:eastAsia="en-IN"/>
+          <w14:ligatures w14:val="standardContextual"/>
+        </w:rPr>
+        <w:t xml:space="preserve"> (</w:t>
+      </w:r>
+      <w:proofErr w:type="spellStart"/>
+      <w:r>
+        <w:rPr>
+          <w:rFonts w:cs="Times New Roman"/>
+          <w:color w:val="000000"/>
+          <w:kern w:val="2"/>
+          <w:sz w:val="24"/>
+          <w:szCs w:val="24"/>
+          <w:lang w:val="en-IN" w:eastAsia="en-IN"/>
+          <w14:ligatures w14:val="standardContextual"/>
+        </w:rPr>
+        <w:t>resourceType</w:t>
+      </w:r>
+      <w:proofErr w:type="spellEnd"/>
+      <w:r>
+        <w:rPr>
+          <w:rFonts w:cs="Times New Roman"/>
+          <w:color w:val="000000"/>
+          <w:kern w:val="2"/>
+          <w:sz w:val="24"/>
+          <w:szCs w:val="24"/>
+          <w:lang w:val="en-IN" w:eastAsia="en-IN"/>
+          <w14:ligatures w14:val="standardContextual"/>
+        </w:rPr>
+        <w:t>-based</w:t>
+      </w:r>
+      <w:r>
+        <w:rPr>
+          <w:rFonts w:cs="Times New Roman"/>
+          <w:color w:val="000000"/>
+          <w:kern w:val="2"/>
+          <w:sz w:val="24"/>
+          <w:szCs w:val="24"/>
+          <w:lang w:val="en-IN" w:eastAsia="en-IN"/>
+          <w14:ligatures w14:val="standardContextual"/>
+        </w:rPr>
+        <w:t xml:space="preserve"> </w:t>
+      </w:r>
+      <w:r>
+        <w:rPr>
+          <w:rFonts w:cs="Times New Roman"/>
+          <w:color w:val="000000"/>
+          <w:kern w:val="2"/>
+          <w:sz w:val="24"/>
+          <w:szCs w:val="24"/>
+          <w:lang w:val="en-IN" w:eastAsia="en-IN"/>
+          <w14:ligatures w14:val="standardContextual"/>
+        </w:rPr>
+        <w:t xml:space="preserve">registration) Check Output: </w:t>
+      </w:r>
+    </w:p>
+    <w:p>
+      <w:pPr>
+        <w:pStyle w:val="Heading2"/>
+        <w:rPr>
+          <w:lang w:val="en-IN" w:eastAsia="en-IN"/>
+        </w:rPr>
+      </w:pPr>
+      <w:r>
+        <w:rPr>
+          <w:lang w:val="en-IN" w:eastAsia="en-IN"/>
+        </w:rPr>
+        <w:drawing>
+          <wp:inline distT="0" distB="0" distL="0" distR="0" wp14:anchorId="625774B1" wp14:editId="27828530">
+            <wp:extent cx="5731510" cy="3029585"/>
+            <wp:effectExtent l="0" t="0" r="2540" b="0"/>
+            <wp:docPr id="1915893917" name="Picture 1"/>
+            <wp:cNvGraphicFramePr>
+              <a:graphicFrameLocks xmlns:a="http://schemas.openxmlformats.org/drawingml/2006/main" noChangeAspect="1"/>
+            </wp:cNvGraphicFramePr>
+            <a:graphic xmlns:a="http://schemas.openxmlformats.org/drawingml/2006/main">
+              <a:graphicData uri="http://schemas.openxmlformats.org/drawingml/2006/picture">
+                <pic:pic xmlns:pic="http://schemas.openxmlformats.org/drawingml/2006/picture">
+                  <pic:nvPicPr>
+                    <pic:cNvPr id="1915893917" name=""/>
+                    <pic:cNvPicPr/>
+                  </pic:nvPicPr>
+                  <pic:blipFill>
+                    <a:blip r:embed="rId5"/>
+                    <a:stretch>
+                      <a:fillRect/>
+                    </a:stretch>
+                  </pic:blipFill>
+                  <pic:spPr>
+                    <a:xfrm>
+                      <a:off x="0" y="0"/>
+                      <a:ext cx="5731510" cy="3029585"/>
+                    </a:xfrm>
+                    <a:prstGeom prst="rect">
+                      <a:avLst/>
+                    </a:prstGeom>
+                  </pic:spPr>
+                </pic:pic>
+              </a:graphicData>
+            </a:graphic>
+          </wp:inline>
+        </w:drawing>
+      </w:r>
+    </w:p>
+    <w:p>
+      <w:pPr>
+        <w:numPr>
+          <w:ilvl w:val="1"/>
+          <w:numId w:val="26"/>
+        </w:numPr>
+        <w:spacing w:before="0" w:after="0" w:line="401" w:lineRule="auto"/>
+        <w:ind w:right="633" w:hanging="10"/>
         <w:jc w:val="left"/>
         <w:rPr>
           <w:rFonts w:cs="Times New Roman"/>
@@ -56,7 +200,6 @@
           <w14:ligatures w14:val="standardContextual"/>
         </w:rPr>
       </w:pPr>
-      <w:proofErr w:type="spellStart"/>
       <w:r>
         <w:rPr>
           <w:rFonts w:cs="Times New Roman"/>
@@ -67,57 +210,9 @@
           <w:lang w:val="en-IN" w:eastAsia="en-IN"/>
           <w14:ligatures w14:val="standardContextual"/>
         </w:rPr>
-        <w:t>SampleServlet</w:t>
+        <w:t>URL Format:</w:t>
       </w:r>
-      <w:proofErr w:type="spellEnd"/>
       <w:r>
-        <w:rPr>
-          <w:rFonts w:cs="Times New Roman"/>
-          <w:color w:val="000000"/>
-          <w:kern w:val="2"/>
-          <w:sz w:val="24"/>
-          <w:szCs w:val="24"/>
-          <w:lang w:val="en-IN" w:eastAsia="en-IN"/>
-          <w14:ligatures w14:val="standardContextual"/>
-        </w:rPr>
-        <w:t xml:space="preserve"> (</w:t>
-      </w:r>
-      <w:proofErr w:type="spellStart"/>
-      <w:r>
-        <w:rPr>
-          <w:rFonts w:cs="Times New Roman"/>
-          <w:color w:val="000000"/>
-          <w:kern w:val="2"/>
-          <w:sz w:val="24"/>
-          <w:szCs w:val="24"/>
-          <w:lang w:val="en-IN" w:eastAsia="en-IN"/>
-          <w14:ligatures w14:val="standardContextual"/>
-        </w:rPr>
-        <w:t>resourceType</w:t>
-      </w:r>
-      <w:proofErr w:type="spellEnd"/>
-      <w:r>
-        <w:rPr>
-          <w:rFonts w:cs="Times New Roman"/>
-          <w:color w:val="000000"/>
-          <w:kern w:val="2"/>
-          <w:sz w:val="24"/>
-          <w:szCs w:val="24"/>
-          <w:lang w:val="en-IN" w:eastAsia="en-IN"/>
-          <w14:ligatures w14:val="standardContextual"/>
-        </w:rPr>
-        <w:t xml:space="preserve">-based registration) Check Output: </w:t>
-      </w:r>
-    </w:p>
-    <w:p>
-      <w:pPr>
-        <w:numPr>
-          <w:ilvl w:val="1"/>
-          <w:numId w:val="26"/>
-        </w:numPr>
-        <w:spacing w:before="0" w:after="0" w:line="401" w:lineRule="auto"/>
-        <w:ind w:right="633" w:hanging="10"/>
-        <w:jc w:val="left"/>
         <w:rPr>
           <w:rFonts w:cs="Times New Roman"/>
           <w:b w:val="0"/>
@@ -128,10 +223,12 @@
           <w:lang w:val="en-IN" w:eastAsia="en-IN"/>
           <w14:ligatures w14:val="standardContextual"/>
         </w:rPr>
-      </w:pPr>
+        <w:t xml:space="preserve"> http://localhost:4502/content/samplepage.sample.json </w:t>
+      </w:r>
       <w:r>
         <w:rPr>
-          <w:rFonts w:cs="Times New Roman"/>
+          <w:rFonts w:eastAsia="Segoe UI Symbol" w:cs="Times New Roman"/>
+          <w:b w:val="0"/>
           <w:color w:val="000000"/>
           <w:kern w:val="2"/>
           <w:sz w:val="24"/>
@@ -139,7 +236,33 @@
           <w:lang w:val="en-IN" w:eastAsia="en-IN"/>
           <w14:ligatures w14:val="standardContextual"/>
         </w:rPr>
-        <w:t>URL Format:</w:t>
+        <w:t>•</w:t>
+      </w:r>
+      <w:r>
+        <w:rPr>
+          <w:rFonts w:eastAsia="Arial" w:cs="Times New Roman"/>
+          <w:b w:val="0"/>
+          <w:color w:val="000000"/>
+          <w:kern w:val="2"/>
+          <w:sz w:val="24"/>
+          <w:szCs w:val="24"/>
+          <w:lang w:val="en-IN" w:eastAsia="en-IN"/>
+          <w14:ligatures w14:val="standardContextual"/>
+        </w:rPr>
+        <w:t xml:space="preserve"> </w:t>
+      </w:r>
+      <w:r>
+        <w:rPr>
+          <w:rFonts w:eastAsia="Arial" w:cs="Times New Roman"/>
+          <w:b w:val="0"/>
+          <w:color w:val="000000"/>
+          <w:kern w:val="2"/>
+          <w:sz w:val="24"/>
+          <w:szCs w:val="24"/>
+          <w:lang w:val="en-IN" w:eastAsia="en-IN"/>
+          <w14:ligatures w14:val="standardContextual"/>
+        </w:rPr>
+        <w:tab/>
       </w:r>
       <w:r>
         <w:rPr>
@@ -152,47 +275,9 @@
           <w:lang w:val="en-IN" w:eastAsia="en-IN"/>
           <w14:ligatures w14:val="standardContextual"/>
         </w:rPr>
-        <w:t xml:space="preserve"> http://localhost:4502/content/samplepage.sample.json </w:t>
+        <w:t xml:space="preserve">Replace </w:t>
       </w:r>
-      <w:r>
-        <w:rPr>
-          <w:rFonts w:eastAsia="Segoe UI Symbol" w:cs="Times New Roman"/>
-          <w:b w:val="0"/>
-          <w:color w:val="000000"/>
-          <w:kern w:val="2"/>
-          <w:sz w:val="24"/>
-          <w:szCs w:val="24"/>
-          <w:lang w:val="en-IN" w:eastAsia="en-IN"/>
-          <w14:ligatures w14:val="standardContextual"/>
-        </w:rPr>
-        <w:t>•</w:t>
-      </w:r>
-      <w:r>
-        <w:rPr>
-          <w:rFonts w:eastAsia="Arial" w:cs="Times New Roman"/>
-          <w:b w:val="0"/>
-          <w:color w:val="000000"/>
-          <w:kern w:val="2"/>
-          <w:sz w:val="24"/>
-          <w:szCs w:val="24"/>
-          <w:lang w:val="en-IN" w:eastAsia="en-IN"/>
-          <w14:ligatures w14:val="standardContextual"/>
-        </w:rPr>
-        <w:t xml:space="preserve"> </w:t>
-      </w:r>
-      <w:r>
-        <w:rPr>
-          <w:rFonts w:eastAsia="Arial" w:cs="Times New Roman"/>
-          <w:b w:val="0"/>
-          <w:color w:val="000000"/>
-          <w:kern w:val="2"/>
-          <w:sz w:val="24"/>
-          <w:szCs w:val="24"/>
-          <w:lang w:val="en-IN" w:eastAsia="en-IN"/>
-          <w14:ligatures w14:val="standardContextual"/>
-        </w:rPr>
-        <w:tab/>
-      </w:r>
+      <w:proofErr w:type="spellStart"/>
       <w:r>
         <w:rPr>
           <w:rFonts w:cs="Times New Roman"/>
@@ -204,9 +289,9 @@
           <w:lang w:val="en-IN" w:eastAsia="en-IN"/>
           <w14:ligatures w14:val="standardContextual"/>
         </w:rPr>
-        <w:t xml:space="preserve">Replace </w:t>
+        <w:t>samplepage</w:t>
       </w:r>
-      <w:proofErr w:type="spellStart"/>
+      <w:proofErr w:type="spellEnd"/>
       <w:r>
         <w:rPr>
           <w:rFonts w:cs="Times New Roman"/>
@@ -218,10 +303,18 @@
           <w:lang w:val="en-IN" w:eastAsia="en-IN"/>
           <w14:ligatures w14:val="standardContextual"/>
         </w:rPr>
-        <w:t>samplepage</w:t>
+        <w:t xml:space="preserve"> with the actual page where you registered the servlet. </w:t>
       </w:r>
-      <w:proofErr w:type="spellEnd"/>
-      <w:r>
+    </w:p>
+    <w:p>
+      <w:pPr>
+        <w:numPr>
+          <w:ilvl w:val="1"/>
+          <w:numId w:val="26"/>
+        </w:numPr>
+        <w:spacing w:before="0" w:after="160" w:line="259" w:lineRule="auto"/>
+        <w:ind w:right="633" w:hanging="10"/>
+        <w:jc w:val="left"/>
         <w:rPr>
           <w:rFonts w:cs="Times New Roman"/>
           <w:b w:val="0"/>
@@ -232,18 +325,8 @@
           <w:lang w:val="en-IN" w:eastAsia="en-IN"/>
           <w14:ligatures w14:val="standardContextual"/>
         </w:rPr>
-        <w:t xml:space="preserve"> with the actual page where you registered the servlet. </w:t>
-      </w:r>
-    </w:p>
-    <w:p>
-      <w:pPr>
-        <w:numPr>
-          <w:ilvl w:val="1"/>
-          <w:numId w:val="26"/>
-        </w:numPr>
-        <w:spacing w:before="0" w:after="160" w:line="259" w:lineRule="auto"/>
-        <w:ind w:right="633" w:hanging="10"/>
-        <w:jc w:val="left"/>
+      </w:pPr>
+      <w:r>
         <w:rPr>
           <w:rFonts w:cs="Times New Roman"/>
           <w:b w:val="0"/>
@@ -254,8 +337,13 @@
           <w:lang w:val="en-IN" w:eastAsia="en-IN"/>
           <w14:ligatures w14:val="standardContextual"/>
         </w:rPr>
-      </w:pPr>
-      <w:r>
+        <w:t xml:space="preserve">If it returns the expected JSON response, the servlet is working. </w:t>
+      </w:r>
+    </w:p>
+    <w:p>
+      <w:pPr>
+        <w:spacing w:before="0" w:after="158" w:line="259" w:lineRule="auto"/>
+        <w:jc w:val="left"/>
         <w:rPr>
           <w:rFonts w:cs="Times New Roman"/>
           <w:b w:val="0"/>
@@ -266,13 +354,8 @@
           <w:lang w:val="en-IN" w:eastAsia="en-IN"/>
           <w14:ligatures w14:val="standardContextual"/>
         </w:rPr>
-        <w:t xml:space="preserve">If it returns the expected JSON response, the servlet is working. </w:t>
-      </w:r>
-    </w:p>
-    <w:p>
-      <w:pPr>
-        <w:spacing w:before="0" w:after="158" w:line="259" w:lineRule="auto"/>
-        <w:jc w:val="left"/>
+      </w:pPr>
+      <w:r>
         <w:rPr>
           <w:rFonts w:cs="Times New Roman"/>
           <w:b w:val="0"/>
@@ -283,8 +366,18 @@
           <w:lang w:val="en-IN" w:eastAsia="en-IN"/>
           <w14:ligatures w14:val="standardContextual"/>
         </w:rPr>
-      </w:pPr>
-      <w:r>
+        <w:t xml:space="preserve"> </w:t>
+      </w:r>
+    </w:p>
+    <w:p>
+      <w:pPr>
+        <w:numPr>
+          <w:ilvl w:val="0"/>
+          <w:numId w:val="26"/>
+        </w:numPr>
+        <w:spacing w:before="0" w:after="2" w:line="400" w:lineRule="auto"/>
+        <w:ind w:right="4470" w:hanging="225"/>
+        <w:jc w:val="left"/>
         <w:rPr>
           <w:rFonts w:cs="Times New Roman"/>
           <w:b w:val="0"/>
@@ -295,17 +388,100 @@
           <w:lang w:val="en-IN" w:eastAsia="en-IN"/>
           <w14:ligatures w14:val="standardContextual"/>
         </w:rPr>
-        <w:t xml:space="preserve"> </w:t>
+      </w:pPr>
+      <w:proofErr w:type="spellStart"/>
+      <w:r>
+        <w:rPr>
+          <w:rFonts w:cs="Times New Roman"/>
+          <w:color w:val="000000"/>
+          <w:kern w:val="2"/>
+          <w:sz w:val="24"/>
+          <w:szCs w:val="24"/>
+          <w:lang w:val="en-IN" w:eastAsia="en-IN"/>
+          <w14:ligatures w14:val="standardContextual"/>
+        </w:rPr>
+        <w:t>CreatePageServlet</w:t>
+      </w:r>
+      <w:proofErr w:type="spellEnd"/>
+      <w:r>
+        <w:rPr>
+          <w:rFonts w:cs="Times New Roman"/>
+          <w:color w:val="000000"/>
+          <w:kern w:val="2"/>
+          <w:sz w:val="24"/>
+          <w:szCs w:val="24"/>
+          <w:lang w:val="en-IN" w:eastAsia="en-IN"/>
+          <w14:ligatures w14:val="standardContextual"/>
+        </w:rPr>
+        <w:t xml:space="preserve"> (Registered via path) </w:t>
       </w:r>
     </w:p>
     <w:p>
       <w:pPr>
-        <w:numPr>
-          <w:ilvl w:val="0"/>
-          <w:numId w:val="26"/>
-        </w:numPr>
         <w:spacing w:before="0" w:after="2" w:line="400" w:lineRule="auto"/>
-        <w:ind w:right="4470" w:hanging="225"/>
+        <w:ind w:left="225" w:right="4470"/>
+        <w:jc w:val="left"/>
+        <w:rPr>
+          <w:rFonts w:cs="Times New Roman"/>
+          <w:color w:val="000000"/>
+          <w:kern w:val="2"/>
+          <w:sz w:val="24"/>
+          <w:szCs w:val="24"/>
+          <w:lang w:val="en-IN" w:eastAsia="en-IN"/>
+          <w14:ligatures w14:val="standardContextual"/>
+        </w:rPr>
+      </w:pPr>
+      <w:r>
+        <w:rPr>
+          <w:rFonts w:cs="Times New Roman"/>
+          <w:color w:val="000000"/>
+          <w:kern w:val="2"/>
+          <w:sz w:val="24"/>
+          <w:szCs w:val="24"/>
+          <w:lang w:val="en-IN" w:eastAsia="en-IN"/>
+          <w14:ligatures w14:val="standardContextual"/>
+        </w:rPr>
+        <w:drawing>
+          <wp:inline distT="0" distB="0" distL="0" distR="0" wp14:anchorId="5DFE094F" wp14:editId="68139514">
+            <wp:extent cx="5731510" cy="3006725"/>
+            <wp:effectExtent l="0" t="0" r="2540" b="3175"/>
+            <wp:docPr id="629355847" name="Picture 1"/>
+            <wp:cNvGraphicFramePr>
+              <a:graphicFrameLocks xmlns:a="http://schemas.openxmlformats.org/drawingml/2006/main" noChangeAspect="1"/>
+            </wp:cNvGraphicFramePr>
+            <a:graphic xmlns:a="http://schemas.openxmlformats.org/drawingml/2006/main">
+              <a:graphicData uri="http://schemas.openxmlformats.org/drawingml/2006/picture">
+                <pic:pic xmlns:pic="http://schemas.openxmlformats.org/drawingml/2006/picture">
+                  <pic:nvPicPr>
+                    <pic:cNvPr id="629355847" name=""/>
+                    <pic:cNvPicPr/>
+                  </pic:nvPicPr>
+                  <pic:blipFill>
+                    <a:blip r:embed="rId6"/>
+                    <a:stretch>
+                      <a:fillRect/>
+                    </a:stretch>
+                  </pic:blipFill>
+                  <pic:spPr>
+                    <a:xfrm>
+                      <a:off x="0" y="0"/>
+                      <a:ext cx="5731510" cy="3006725"/>
+                    </a:xfrm>
+                    <a:prstGeom prst="rect">
+                      <a:avLst/>
+                    </a:prstGeom>
+                  </pic:spPr>
+                </pic:pic>
+              </a:graphicData>
+            </a:graphic>
+          </wp:inline>
+        </w:drawing>
+      </w:r>
+    </w:p>
+    <w:p>
+      <w:pPr>
+        <w:spacing w:before="0" w:after="2" w:line="400" w:lineRule="auto"/>
+        <w:ind w:left="225" w:right="4470"/>
         <w:jc w:val="left"/>
         <w:rPr>
           <w:rFonts w:cs="Times New Roman"/>
@@ -318,7 +494,6 @@
           <w14:ligatures w14:val="standardContextual"/>
         </w:rPr>
       </w:pPr>
-      <w:proofErr w:type="spellStart"/>
       <w:r>
         <w:rPr>
           <w:rFonts w:cs="Times New Roman"/>
@@ -329,20 +504,8 @@
           <w:lang w:val="en-IN" w:eastAsia="en-IN"/>
           <w14:ligatures w14:val="standardContextual"/>
         </w:rPr>
-        <w:t>CreatePageServlet</w:t>
-      </w:r>
-      <w:proofErr w:type="spellEnd"/>
-      <w:r>
-        <w:rPr>
-          <w:rFonts w:cs="Times New Roman"/>
-          <w:color w:val="000000"/>
-          <w:kern w:val="2"/>
-          <w:sz w:val="24"/>
-          <w:szCs w:val="24"/>
-          <w:lang w:val="en-IN" w:eastAsia="en-IN"/>
-          <w14:ligatures w14:val="standardContextual"/>
-        </w:rPr>
-        <w:t xml:space="preserve"> (Registered via path) Check Output: </w:t>
+        <w:lastRenderedPageBreak/>
+        <w:t xml:space="preserve">Check Output: </w:t>
       </w:r>
     </w:p>
     <w:p>
@@ -371,7 +534,7 @@
                     <pic:cNvPicPr/>
                   </pic:nvPicPr>
                   <pic:blipFill>
-                    <a:blip r:embed="rId5"/>
+                    <a:blip r:embed="rId7"/>
                     <a:stretch>
                       <a:fillRect/>
                     </a:stretch>
@@ -418,7 +581,7 @@
                     <pic:cNvPicPr/>
                   </pic:nvPicPr>
                   <pic:blipFill>
-                    <a:blip r:embed="rId6"/>
+                    <a:blip r:embed="rId8"/>
                     <a:stretch>
                       <a:fillRect/>
                     </a:stretch>
@@ -660,7 +823,6 @@
         <w:rPr>
           <w:noProof/>
         </w:rPr>
-        <w:lastRenderedPageBreak/>
         <w:drawing>
           <wp:inline distT="0" distB="0" distL="0" distR="0" wp14:anchorId="2D1386A8" wp14:editId="465FD47C">
             <wp:extent cx="5731510" cy="2339975"/>
@@ -675,7 +837,7 @@
                     <pic:cNvPicPr/>
                   </pic:nvPicPr>
                   <pic:blipFill>
-                    <a:blip r:embed="rId7"/>
+                    <a:blip r:embed="rId9"/>
                     <a:stretch>
                       <a:fillRect/>
                     </a:stretch>
@@ -698,6 +860,12 @@
     </w:p>
     <w:p>
       <w:pPr>
+        <w:pStyle w:val="Heading2"/>
+      </w:pPr>
+    </w:p>
+    <w:p/>
+    <w:p>
+      <w:pPr>
         <w:numPr>
           <w:ilvl w:val="0"/>
           <w:numId w:val="26"/>
@@ -722,6 +890,7 @@
           <w:sz w:val="24"/>
           <w:szCs w:val="24"/>
         </w:rPr>
+        <w:lastRenderedPageBreak/>
         <w:tab/>
       </w:r>
       <w:proofErr w:type="spellStart"/>
@@ -778,34 +947,64 @@
           <w:lang w:val="en-IN" w:eastAsia="en-IN"/>
           <w14:ligatures w14:val="standardContextual"/>
         </w:rPr>
-        <w:t>-based</w:t>
+        <w:t xml:space="preserve">-based search) </w:t>
       </w:r>
+    </w:p>
+    <w:p>
+      <w:pPr>
+        <w:pStyle w:val="Heading2"/>
+        <w:rPr>
+          <w:lang w:val="en-IN" w:eastAsia="en-IN"/>
+        </w:rPr>
+      </w:pPr>
       <w:r>
         <w:rPr>
-          <w:rFonts w:cs="Times New Roman"/>
-          <w:b w:val="0"/>
-          <w:color w:val="000000"/>
-          <w:kern w:val="2"/>
-          <w:sz w:val="24"/>
-          <w:szCs w:val="24"/>
           <w:lang w:val="en-IN" w:eastAsia="en-IN"/>
-          <w14:ligatures w14:val="standardContextual"/>
-        </w:rPr>
-        <w:t xml:space="preserve"> </w:t>
+        </w:rPr>
+        <w:drawing>
+          <wp:inline distT="0" distB="0" distL="0" distR="0" wp14:anchorId="4894D51C" wp14:editId="383A7671">
+            <wp:extent cx="5731510" cy="3727450"/>
+            <wp:effectExtent l="0" t="0" r="2540" b="6350"/>
+            <wp:docPr id="323292409" name="Picture 1"/>
+            <wp:cNvGraphicFramePr>
+              <a:graphicFrameLocks xmlns:a="http://schemas.openxmlformats.org/drawingml/2006/main" noChangeAspect="1"/>
+            </wp:cNvGraphicFramePr>
+            <a:graphic xmlns:a="http://schemas.openxmlformats.org/drawingml/2006/main">
+              <a:graphicData uri="http://schemas.openxmlformats.org/drawingml/2006/picture">
+                <pic:pic xmlns:pic="http://schemas.openxmlformats.org/drawingml/2006/picture">
+                  <pic:nvPicPr>
+                    <pic:cNvPr id="323292409" name=""/>
+                    <pic:cNvPicPr/>
+                  </pic:nvPicPr>
+                  <pic:blipFill>
+                    <a:blip r:embed="rId10"/>
+                    <a:stretch>
+                      <a:fillRect/>
+                    </a:stretch>
+                  </pic:blipFill>
+                  <pic:spPr>
+                    <a:xfrm>
+                      <a:off x="0" y="0"/>
+                      <a:ext cx="5731510" cy="3727450"/>
+                    </a:xfrm>
+                    <a:prstGeom prst="rect">
+                      <a:avLst/>
+                    </a:prstGeom>
+                  </pic:spPr>
+                </pic:pic>
+              </a:graphicData>
+            </a:graphic>
+          </wp:inline>
+        </w:drawing>
       </w:r>
-      <w:r>
-        <w:rPr>
-          <w:rFonts w:cs="Times New Roman"/>
-          <w:b w:val="0"/>
-          <w:color w:val="000000"/>
-          <w:kern w:val="2"/>
-          <w:sz w:val="24"/>
-          <w:szCs w:val="24"/>
+    </w:p>
+    <w:p>
+      <w:pPr>
+        <w:pStyle w:val="Heading2"/>
+        <w:rPr>
           <w:lang w:val="en-IN" w:eastAsia="en-IN"/>
-          <w14:ligatures w14:val="standardContextual"/>
-        </w:rPr>
-        <w:t xml:space="preserve">search) </w:t>
-      </w:r>
+        </w:rPr>
+      </w:pPr>
     </w:p>
     <w:p>
       <w:pPr>
@@ -840,7 +1039,7 @@
                     <pic:cNvPicPr/>
                   </pic:nvPicPr>
                   <pic:blipFill>
-                    <a:blip r:embed="rId8"/>
+                    <a:blip r:embed="rId11"/>
                     <a:stretch>
                       <a:fillRect/>
                     </a:stretch>
@@ -890,11 +1089,6 @@
         </w:rPr>
         <w:t xml:space="preserve"> </w:t>
       </w:r>
-    </w:p>
-    <w:p>
-      <w:pPr>
-        <w:ind w:firstLine="720"/>
-      </w:pPr>
     </w:p>
     <w:sectPr>
       <w:pgSz w:w="11906" w:h="16838"/>
